--- a/D1.docx
+++ b/D1.docx
@@ -100,178 +100,183 @@
         <w:rPr>
           <w:bCs/>
         </w:rPr>
-        <w:t>ĚŠČŘŽ</w:t>
+        <w:t>ĚŠČŘŽÝÁÍÉÚŮÓxxx</w:t>
+      </w:r>
+    </w:p>
+    <w:p>
+      <w:pPr>
+        <w:rPr>
+          <w:b/>
+          <w:bCs/>
+        </w:rPr>
+      </w:pPr>
+    </w:p>
+    <w:p>
+      <w:pPr>
+        <w:numPr>
+          <w:ilvl w:val="0"/>
+          <w:numId w:val="1"/>
+        </w:numPr>
+      </w:pPr>
+      <w:r>
+        <w:t>Web-based Document Management System</w:t>
+      </w:r>
+    </w:p>
+    <w:p>
+      <w:pPr>
+        <w:numPr>
+          <w:ilvl w:val="0"/>
+          <w:numId w:val="1"/>
+        </w:numPr>
+      </w:pPr>
+      <w:r>
+        <w:t>Full-text search across document content and metadata</w:t>
+      </w:r>
+    </w:p>
+    <w:p>
+      <w:pPr>
+        <w:numPr>
+          <w:ilvl w:val="0"/>
+          <w:numId w:val="1"/>
+        </w:numPr>
+      </w:pPr>
+      <w:r>
+        <w:t>Extensible metadata model</w:t>
+      </w:r>
+    </w:p>
+    <w:p>
+      <w:pPr>
+        <w:numPr>
+          <w:ilvl w:val="0"/>
+          <w:numId w:val="1"/>
+        </w:numPr>
+      </w:pPr>
+      <w:r>
+        <w:t>Preview of documents</w:t>
+      </w:r>
+    </w:p>
+    <w:p>
+      <w:pPr>
+        <w:numPr>
+          <w:ilvl w:val="0"/>
+          <w:numId w:val="1"/>
+        </w:numPr>
+      </w:pPr>
+      <w:r>
+        <w:t>Standards-based API (CMIS) simplifies building custom front-ends</w:t>
+      </w:r>
+    </w:p>
+    <w:p>
+      <w:pPr>
+        <w:numPr>
+          <w:ilvl w:val="0"/>
+          <w:numId w:val="1"/>
+        </w:numPr>
+      </w:pPr>
+      <w:r>
+        <w:t>Import from compressed .ZIP archives</w:t>
+      </w:r>
+    </w:p>
+    <w:p>
+      <w:pPr>
+        <w:numPr>
+          <w:ilvl w:val="0"/>
+          <w:numId w:val="1"/>
+        </w:numPr>
+      </w:pPr>
+      <w:r>
+        <w:t>Document versioning, document version control</w:t>
+      </w:r>
+    </w:p>
+    <w:p>
+      <w:pPr>
+        <w:numPr>
+          <w:ilvl w:val="0"/>
+          <w:numId w:val="1"/>
+        </w:numPr>
+      </w:pPr>
+      <w:r>
+        <w:t>Webservices API</w:t>
+      </w:r>
+    </w:p>
+    <w:p>
+      <w:pPr>
+        <w:numPr>
+          <w:ilvl w:val="0"/>
+          <w:numId w:val="1"/>
+        </w:numPr>
+      </w:pPr>
+      <w:r>
+        <w:t>Tagging on documents with 3D TagCloud</w:t>
+      </w:r>
+    </w:p>
+    <w:p>
+      <w:pPr>
+        <w:numPr>
+          <w:ilvl w:val="0"/>
+          <w:numId w:val="1"/>
+        </w:numPr>
+      </w:pPr>
+      <w:r>
+        <w:t>Document Repository Statistics</w:t>
+      </w:r>
+    </w:p>
+    <w:p>
+      <w:pPr>
+        <w:numPr>
+          <w:ilvl w:val="0"/>
+          <w:numId w:val="1"/>
+        </w:numPr>
+      </w:pPr>
+      <w:r>
+        <w:t>Complete Document History with metadata comparison</w:t>
+      </w:r>
+    </w:p>
+    <w:p>
+      <w:pPr>
+        <w:numPr>
+          <w:ilvl w:val="0"/>
+          <w:numId w:val="1"/>
+        </w:numPr>
+      </w:pPr>
+      <w:r>
+        <w:t>Mobile support ( iPad, iPhone, Android)</w:t>
+      </w:r>
+    </w:p>
+    <w:p>
+      <w:pPr>
+        <w:numPr>
+          <w:ilvl w:val="0"/>
+          <w:numId w:val="1"/>
+        </w:numPr>
+      </w:pPr>
+      <w:r>
+        <w:t>Bookmarks on documents</w:t>
+      </w:r>
+    </w:p>
+    <w:p>
+      <w:pPr>
+        <w:numPr>
+          <w:ilvl w:val="0"/>
+          <w:numId w:val="1"/>
+        </w:numPr>
+      </w:pPr>
+      <w:r>
+        <w:t>Notes on documents</w:t>
+      </w:r>
+    </w:p>
+    <w:p>
+      <w:pPr>
+        <w:ind w:left="360"/>
+      </w:pPr>
+      <w:r>
+        <w:rPr>
+          <w:highlight w:val="yellow"/>
+        </w:rPr>
+        <w:t>Změna č.1</w:t>
       </w:r>
       <w:bookmarkStart w:id="0" w:name="_GoBack"/>
       <w:bookmarkEnd w:id="0"/>
-      <w:r>
-        <w:rPr>
-          <w:bCs/>
-        </w:rPr>
-        <w:t>ÝÁÍÉÚŮÓxxx</w:t>
-      </w:r>
-    </w:p>
-    <w:p>
-      <w:pPr>
-        <w:rPr>
-          <w:b/>
-          <w:bCs/>
-        </w:rPr>
-      </w:pPr>
-    </w:p>
-    <w:p>
-      <w:pPr>
-        <w:numPr>
-          <w:ilvl w:val="0"/>
-          <w:numId w:val="1"/>
-        </w:numPr>
-      </w:pPr>
-      <w:r>
-        <w:t>Web-based Document Management System</w:t>
-      </w:r>
-    </w:p>
-    <w:p>
-      <w:pPr>
-        <w:numPr>
-          <w:ilvl w:val="0"/>
-          <w:numId w:val="1"/>
-        </w:numPr>
-      </w:pPr>
-      <w:r>
-        <w:t>Full-text search across document content and metadata</w:t>
-      </w:r>
-    </w:p>
-    <w:p>
-      <w:pPr>
-        <w:numPr>
-          <w:ilvl w:val="0"/>
-          <w:numId w:val="1"/>
-        </w:numPr>
-      </w:pPr>
-      <w:r>
-        <w:t>Extensible metadata model</w:t>
-      </w:r>
-    </w:p>
-    <w:p>
-      <w:pPr>
-        <w:numPr>
-          <w:ilvl w:val="0"/>
-          <w:numId w:val="1"/>
-        </w:numPr>
-      </w:pPr>
-      <w:r>
-        <w:t>Preview of documents</w:t>
-      </w:r>
-    </w:p>
-    <w:p>
-      <w:pPr>
-        <w:numPr>
-          <w:ilvl w:val="0"/>
-          <w:numId w:val="1"/>
-        </w:numPr>
-      </w:pPr>
-      <w:r>
-        <w:t>Standards-based API (CMIS) simplifies building custom front-ends</w:t>
-      </w:r>
-    </w:p>
-    <w:p>
-      <w:pPr>
-        <w:numPr>
-          <w:ilvl w:val="0"/>
-          <w:numId w:val="1"/>
-        </w:numPr>
-      </w:pPr>
-      <w:r>
-        <w:t>Import from compressed .ZIP archives</w:t>
-      </w:r>
-    </w:p>
-    <w:p>
-      <w:pPr>
-        <w:numPr>
-          <w:ilvl w:val="0"/>
-          <w:numId w:val="1"/>
-        </w:numPr>
-      </w:pPr>
-      <w:r>
-        <w:t>Document versioning, document version control</w:t>
-      </w:r>
-    </w:p>
-    <w:p>
-      <w:pPr>
-        <w:numPr>
-          <w:ilvl w:val="0"/>
-          <w:numId w:val="1"/>
-        </w:numPr>
-      </w:pPr>
-      <w:r>
-        <w:t>Webservices API</w:t>
-      </w:r>
-    </w:p>
-    <w:p>
-      <w:pPr>
-        <w:numPr>
-          <w:ilvl w:val="0"/>
-          <w:numId w:val="1"/>
-        </w:numPr>
-      </w:pPr>
-      <w:r>
-        <w:t>Tagging on documents with 3D TagCloud</w:t>
-      </w:r>
-    </w:p>
-    <w:p>
-      <w:pPr>
-        <w:numPr>
-          <w:ilvl w:val="0"/>
-          <w:numId w:val="1"/>
-        </w:numPr>
-      </w:pPr>
-      <w:r>
-        <w:t>Document Repository Statistics</w:t>
-      </w:r>
-    </w:p>
-    <w:p>
-      <w:pPr>
-        <w:numPr>
-          <w:ilvl w:val="0"/>
-          <w:numId w:val="1"/>
-        </w:numPr>
-      </w:pPr>
-      <w:r>
-        <w:t>Complete Document History with metadata comparison</w:t>
-      </w:r>
-    </w:p>
-    <w:p>
-      <w:pPr>
-        <w:numPr>
-          <w:ilvl w:val="0"/>
-          <w:numId w:val="1"/>
-        </w:numPr>
-      </w:pPr>
-      <w:r>
-        <w:t>Mobile support ( iPad, iPhone, Android)</w:t>
-      </w:r>
-    </w:p>
-    <w:p>
-      <w:pPr>
-        <w:numPr>
-          <w:ilvl w:val="0"/>
-          <w:numId w:val="1"/>
-        </w:numPr>
-      </w:pPr>
-      <w:r>
-        <w:t>Bookmarks on documents</w:t>
-      </w:r>
-    </w:p>
-    <w:p>
-      <w:pPr>
-        <w:numPr>
-          <w:ilvl w:val="0"/>
-          <w:numId w:val="1"/>
-        </w:numPr>
-      </w:pPr>
-      <w:r>
-        <w:t>Notes on documents</w:t>
-      </w:r>
     </w:p>
     <w:p>
       <w:pPr>

--- a/D1.docx
+++ b/D1.docx
@@ -110,173 +110,180 @@
           <w:bCs/>
         </w:rPr>
       </w:pPr>
-    </w:p>
-    <w:p>
-      <w:pPr>
-        <w:numPr>
-          <w:ilvl w:val="0"/>
-          <w:numId w:val="1"/>
-        </w:numPr>
-      </w:pPr>
-      <w:r>
-        <w:t>Web-based Document Management System</w:t>
-      </w:r>
-    </w:p>
-    <w:p>
-      <w:pPr>
-        <w:numPr>
-          <w:ilvl w:val="0"/>
-          <w:numId w:val="1"/>
-        </w:numPr>
-      </w:pPr>
-      <w:r>
-        <w:t>Full-text search across document content and metadata</w:t>
-      </w:r>
-    </w:p>
-    <w:p>
-      <w:pPr>
-        <w:numPr>
-          <w:ilvl w:val="0"/>
-          <w:numId w:val="1"/>
-        </w:numPr>
-      </w:pPr>
-      <w:r>
-        <w:t>Extensible metadata model</w:t>
-      </w:r>
-    </w:p>
-    <w:p>
-      <w:pPr>
-        <w:numPr>
-          <w:ilvl w:val="0"/>
-          <w:numId w:val="1"/>
-        </w:numPr>
-      </w:pPr>
-      <w:r>
-        <w:t>Preview of documents</w:t>
-      </w:r>
-    </w:p>
-    <w:p>
-      <w:pPr>
-        <w:numPr>
-          <w:ilvl w:val="0"/>
-          <w:numId w:val="1"/>
-        </w:numPr>
-      </w:pPr>
-      <w:r>
-        <w:t>Standards-based API (CMIS) simplifies building custom front-ends</w:t>
-      </w:r>
-    </w:p>
-    <w:p>
-      <w:pPr>
-        <w:numPr>
-          <w:ilvl w:val="0"/>
-          <w:numId w:val="1"/>
-        </w:numPr>
-      </w:pPr>
-      <w:r>
-        <w:t>Import from compressed .ZIP archives</w:t>
-      </w:r>
-    </w:p>
-    <w:p>
-      <w:pPr>
-        <w:numPr>
-          <w:ilvl w:val="0"/>
-          <w:numId w:val="1"/>
-        </w:numPr>
-      </w:pPr>
-      <w:r>
-        <w:t>Document versioning, document version control</w:t>
-      </w:r>
-    </w:p>
-    <w:p>
-      <w:pPr>
-        <w:numPr>
-          <w:ilvl w:val="0"/>
-          <w:numId w:val="1"/>
-        </w:numPr>
-      </w:pPr>
-      <w:r>
-        <w:t>Webservices API</w:t>
-      </w:r>
-    </w:p>
-    <w:p>
-      <w:pPr>
-        <w:numPr>
-          <w:ilvl w:val="0"/>
-          <w:numId w:val="1"/>
-        </w:numPr>
-      </w:pPr>
-      <w:r>
-        <w:t>Tagging on documents with 3D TagCloud</w:t>
-      </w:r>
-    </w:p>
-    <w:p>
-      <w:pPr>
-        <w:numPr>
-          <w:ilvl w:val="0"/>
-          <w:numId w:val="1"/>
-        </w:numPr>
-      </w:pPr>
-      <w:r>
-        <w:t>Document Repository Statistics</w:t>
-      </w:r>
-    </w:p>
-    <w:p>
-      <w:pPr>
-        <w:numPr>
-          <w:ilvl w:val="0"/>
-          <w:numId w:val="1"/>
-        </w:numPr>
-      </w:pPr>
-      <w:r>
-        <w:t>Complete Document History with metadata comparison</w:t>
-      </w:r>
-    </w:p>
-    <w:p>
-      <w:pPr>
-        <w:numPr>
-          <w:ilvl w:val="0"/>
-          <w:numId w:val="1"/>
-        </w:numPr>
-      </w:pPr>
-      <w:r>
-        <w:t>Mobile support ( iPad, iPhone, Android)</w:t>
-      </w:r>
-    </w:p>
-    <w:p>
-      <w:pPr>
-        <w:numPr>
-          <w:ilvl w:val="0"/>
-          <w:numId w:val="1"/>
-        </w:numPr>
-      </w:pPr>
-      <w:r>
-        <w:t>Bookmarks on documents</w:t>
-      </w:r>
-    </w:p>
-    <w:p>
-      <w:pPr>
-        <w:numPr>
-          <w:ilvl w:val="0"/>
-          <w:numId w:val="1"/>
-        </w:numPr>
-      </w:pPr>
-      <w:r>
-        <w:t>Notes on documents</w:t>
-      </w:r>
-    </w:p>
-    <w:p>
-      <w:pPr>
-        <w:ind w:left="360"/>
-      </w:pPr>
-      <w:r>
-        <w:rPr>
-          <w:highlight w:val="yellow"/>
-        </w:rPr>
-        <w:t>Změna č.1</w:t>
+      <w:r>
+        <w:rPr>
+          <w:b/>
+          <w:bCs/>
+        </w:rPr>
+        <w:t>změna branch A č1</w:t>
       </w:r>
       <w:bookmarkStart w:id="0" w:name="_GoBack"/>
       <w:bookmarkEnd w:id="0"/>
+    </w:p>
+    <w:p>
+      <w:pPr>
+        <w:numPr>
+          <w:ilvl w:val="0"/>
+          <w:numId w:val="1"/>
+        </w:numPr>
+      </w:pPr>
+      <w:r>
+        <w:t>Web-based Document Management System</w:t>
+      </w:r>
+    </w:p>
+    <w:p>
+      <w:pPr>
+        <w:numPr>
+          <w:ilvl w:val="0"/>
+          <w:numId w:val="1"/>
+        </w:numPr>
+      </w:pPr>
+      <w:r>
+        <w:t>Full-text search across document content and metadata</w:t>
+      </w:r>
+    </w:p>
+    <w:p>
+      <w:pPr>
+        <w:numPr>
+          <w:ilvl w:val="0"/>
+          <w:numId w:val="1"/>
+        </w:numPr>
+      </w:pPr>
+      <w:r>
+        <w:t>Extensible metadata model</w:t>
+      </w:r>
+    </w:p>
+    <w:p>
+      <w:pPr>
+        <w:numPr>
+          <w:ilvl w:val="0"/>
+          <w:numId w:val="1"/>
+        </w:numPr>
+      </w:pPr>
+      <w:r>
+        <w:t>Preview of documents</w:t>
+      </w:r>
+    </w:p>
+    <w:p>
+      <w:pPr>
+        <w:numPr>
+          <w:ilvl w:val="0"/>
+          <w:numId w:val="1"/>
+        </w:numPr>
+      </w:pPr>
+      <w:r>
+        <w:t>Standards-based API (CMIS) simplifies building custom front-ends</w:t>
+      </w:r>
+    </w:p>
+    <w:p>
+      <w:pPr>
+        <w:numPr>
+          <w:ilvl w:val="0"/>
+          <w:numId w:val="1"/>
+        </w:numPr>
+      </w:pPr>
+      <w:r>
+        <w:t>Import from compressed .ZIP archives</w:t>
+      </w:r>
+    </w:p>
+    <w:p>
+      <w:pPr>
+        <w:numPr>
+          <w:ilvl w:val="0"/>
+          <w:numId w:val="1"/>
+        </w:numPr>
+      </w:pPr>
+      <w:r>
+        <w:t>Document versioning, document version control</w:t>
+      </w:r>
+    </w:p>
+    <w:p>
+      <w:pPr>
+        <w:numPr>
+          <w:ilvl w:val="0"/>
+          <w:numId w:val="1"/>
+        </w:numPr>
+      </w:pPr>
+      <w:r>
+        <w:t>Webservices API</w:t>
+      </w:r>
+    </w:p>
+    <w:p>
+      <w:pPr>
+        <w:numPr>
+          <w:ilvl w:val="0"/>
+          <w:numId w:val="1"/>
+        </w:numPr>
+      </w:pPr>
+      <w:r>
+        <w:t>Tagging on documents with 3D TagCloud</w:t>
+      </w:r>
+    </w:p>
+    <w:p>
+      <w:pPr>
+        <w:numPr>
+          <w:ilvl w:val="0"/>
+          <w:numId w:val="1"/>
+        </w:numPr>
+      </w:pPr>
+      <w:r>
+        <w:t>Document Repository Statistics</w:t>
+      </w:r>
+    </w:p>
+    <w:p>
+      <w:pPr>
+        <w:numPr>
+          <w:ilvl w:val="0"/>
+          <w:numId w:val="1"/>
+        </w:numPr>
+      </w:pPr>
+      <w:r>
+        <w:t>Complete Document History with metadata comparison</w:t>
+      </w:r>
+    </w:p>
+    <w:p>
+      <w:pPr>
+        <w:numPr>
+          <w:ilvl w:val="0"/>
+          <w:numId w:val="1"/>
+        </w:numPr>
+      </w:pPr>
+      <w:r>
+        <w:t>Mobile support ( iPad, iPhone, Android)</w:t>
+      </w:r>
+    </w:p>
+    <w:p>
+      <w:pPr>
+        <w:numPr>
+          <w:ilvl w:val="0"/>
+          <w:numId w:val="1"/>
+        </w:numPr>
+      </w:pPr>
+      <w:r>
+        <w:t>Bookmarks on documents</w:t>
+      </w:r>
+    </w:p>
+    <w:p>
+      <w:pPr>
+        <w:numPr>
+          <w:ilvl w:val="0"/>
+          <w:numId w:val="1"/>
+        </w:numPr>
+      </w:pPr>
+      <w:r>
+        <w:t>Notes on documents</w:t>
+      </w:r>
+    </w:p>
+    <w:p>
+      <w:pPr>
+        <w:ind w:left="360"/>
+      </w:pPr>
+      <w:r>
+        <w:rPr>
+          <w:highlight w:val="yellow"/>
+        </w:rPr>
+        <w:t>Změna č.1</w:t>
+      </w:r>
     </w:p>
     <w:p>
       <w:pPr>

--- a/D1.docx
+++ b/D1.docx
@@ -108,12 +108,15 @@
         <w:rPr>
           <w:b/>
           <w:bCs/>
+          <w:color w:val="FF0000"/>
         </w:rPr>
       </w:pPr>
       <w:r>
         <w:rPr>
           <w:b/>
           <w:bCs/>
+          <w:color w:val="FF0000"/>
+          <w:highlight w:val="yellow"/>
         </w:rPr>
         <w:t>změna branch A č1</w:t>
       </w:r>

--- a/D1.docx
+++ b/D1.docx
@@ -120,8 +120,6 @@
         </w:rPr>
         <w:t>změna branch A č1</w:t>
       </w:r>
-      <w:bookmarkStart w:id="0" w:name="_GoBack"/>
-      <w:bookmarkEnd w:id="0"/>
     </w:p>
     <w:p>
       <w:pPr>
@@ -221,6 +219,154 @@
       <w:r>
         <w:t>Tagging on documents with 3D TagCloud</w:t>
       </w:r>
+    </w:p>
+    <w:p>
+      <w:pPr>
+        <w:rPr>
+          <w:rFonts w:ascii="Times New Roman" w:hAnsi="Times New Roman" w:cs="Times New Roman"/>
+        </w:rPr>
+      </w:pPr>
+      <w:r>
+        <w:rPr>
+          <w:rFonts w:ascii="Times New Roman" w:hAnsi="Times New Roman" w:cs="Times New Roman"/>
+        </w:rPr>
+        <w:t>Tak tady udělám hodně změn</w:t>
+      </w:r>
+    </w:p>
+    <w:p>
+      <w:pPr>
+        <w:rPr>
+          <w:rFonts w:ascii="Times New Roman" w:hAnsi="Times New Roman" w:cs="Times New Roman"/>
+        </w:rPr>
+      </w:pPr>
+      <w:r>
+        <w:rPr>
+          <w:rFonts w:ascii="Times New Roman" w:hAnsi="Times New Roman" w:cs="Times New Roman"/>
+        </w:rPr>
+        <w:t>jako</w:t>
+      </w:r>
+    </w:p>
+    <w:p>
+      <w:pPr>
+        <w:rPr>
+          <w:rFonts w:ascii="Times New Roman" w:hAnsi="Times New Roman" w:cs="Times New Roman"/>
+        </w:rPr>
+      </w:pPr>
+      <w:r>
+        <w:rPr>
+          <w:rFonts w:ascii="Times New Roman" w:hAnsi="Times New Roman" w:cs="Times New Roman"/>
+        </w:rPr>
+        <w:t>např.</w:t>
+      </w:r>
+    </w:p>
+    <w:tbl>
+      <w:tblPr>
+        <w:tblStyle w:val="Mkatabulky"/>
+        <w:tblW w:w="0" w:type="auto"/>
+        <w:tblLook w:val="04A0" w:firstRow="1" w:lastRow="0" w:firstColumn="1" w:lastColumn="0" w:noHBand="0" w:noVBand="1"/>
+      </w:tblPr>
+      <w:tblGrid>
+        <w:gridCol w:w="4531"/>
+        <w:gridCol w:w="4531"/>
+      </w:tblGrid>
+      <w:tr>
+        <w:tc>
+          <w:tcPr>
+            <w:tcW w:w="4531" w:type="dxa"/>
+          </w:tcPr>
+          <w:p>
+            <w:pPr>
+              <w:rPr>
+                <w:rFonts w:ascii="Times New Roman" w:hAnsi="Times New Roman" w:cs="Times New Roman"/>
+              </w:rPr>
+            </w:pPr>
+            <w:bookmarkStart w:id="0" w:name="_GoBack"/>
+            <w:r>
+              <w:rPr>
+                <w:rFonts w:ascii="Times New Roman" w:hAnsi="Times New Roman" w:cs="Times New Roman"/>
+              </w:rPr>
+              <w:t>tabulku</w:t>
+            </w:r>
+          </w:p>
+        </w:tc>
+        <w:tc>
+          <w:tcPr>
+            <w:tcW w:w="4531" w:type="dxa"/>
+          </w:tcPr>
+          <w:p>
+            <w:pPr>
+              <w:rPr>
+                <w:rFonts w:ascii="Times New Roman" w:hAnsi="Times New Roman" w:cs="Times New Roman"/>
+              </w:rPr>
+            </w:pPr>
+            <w:r>
+              <w:rPr>
+                <w:rFonts w:ascii="Times New Roman" w:hAnsi="Times New Roman" w:cs="Times New Roman"/>
+              </w:rPr>
+              <w:t>1</w:t>
+            </w:r>
+          </w:p>
+        </w:tc>
+      </w:tr>
+      <w:tr>
+        <w:tc>
+          <w:tcPr>
+            <w:tcW w:w="4531" w:type="dxa"/>
+          </w:tcPr>
+          <w:p>
+            <w:pPr>
+              <w:rPr>
+                <w:rFonts w:ascii="Times New Roman" w:hAnsi="Times New Roman" w:cs="Times New Roman"/>
+              </w:rPr>
+            </w:pPr>
+            <w:r>
+              <w:rPr>
+                <w:rFonts w:ascii="Times New Roman" w:hAnsi="Times New Roman" w:cs="Times New Roman"/>
+              </w:rPr>
+              <w:t>2</w:t>
+            </w:r>
+          </w:p>
+        </w:tc>
+        <w:tc>
+          <w:tcPr>
+            <w:tcW w:w="4531" w:type="dxa"/>
+          </w:tcPr>
+          <w:p>
+            <w:pPr>
+              <w:rPr>
+                <w:rFonts w:ascii="Times New Roman" w:hAnsi="Times New Roman" w:cs="Times New Roman"/>
+              </w:rPr>
+            </w:pPr>
+            <w:r>
+              <w:rPr>
+                <w:rFonts w:ascii="Times New Roman" w:hAnsi="Times New Roman" w:cs="Times New Roman"/>
+              </w:rPr>
+              <w:t>3</w:t>
+            </w:r>
+          </w:p>
+        </w:tc>
+      </w:tr>
+    </w:tbl>
+    <w:bookmarkEnd w:id="0"/>
+    <w:p>
+      <w:pPr>
+        <w:rPr>
+          <w:rFonts w:ascii="Times New Roman" w:hAnsi="Times New Roman" w:cs="Times New Roman"/>
+        </w:rPr>
+      </w:pPr>
+      <w:r>
+        <w:rPr>
+          <w:rFonts w:ascii="Times New Roman" w:hAnsi="Times New Roman" w:cs="Times New Roman"/>
+        </w:rPr>
+        <w:t>atd.</w:t>
+      </w:r>
+    </w:p>
+    <w:p>
+      <w:pPr>
+        <w:rPr>
+          <w:rFonts w:ascii="Times New Roman" w:hAnsi="Times New Roman" w:cs="Times New Roman"/>
+        </w:rPr>
+      </w:pPr>
     </w:p>
     <w:p>
       <w:pPr>
@@ -988,6 +1134,25 @@
       <w:contextualSpacing/>
     </w:pPr>
   </w:style>
+  <w:style w:type="table" w:styleId="Mkatabulky">
+    <w:name w:val="Table Grid"/>
+    <w:basedOn w:val="Normlntabulka"/>
+    <w:uiPriority w:val="39"/>
+    <w:rsid w:val="00DB26F2"/>
+    <w:pPr>
+      <w:spacing w:after="0" w:line="240" w:lineRule="auto"/>
+    </w:pPr>
+    <w:tblPr>
+      <w:tblBorders>
+        <w:top w:val="single" w:sz="4" w:space="0" w:color="auto"/>
+        <w:left w:val="single" w:sz="4" w:space="0" w:color="auto"/>
+        <w:bottom w:val="single" w:sz="4" w:space="0" w:color="auto"/>
+        <w:right w:val="single" w:sz="4" w:space="0" w:color="auto"/>
+        <w:insideH w:val="single" w:sz="4" w:space="0" w:color="auto"/>
+        <w:insideV w:val="single" w:sz="4" w:space="0" w:color="auto"/>
+      </w:tblBorders>
+    </w:tblPr>
+  </w:style>
 </w:styles>
 </file>
 

--- a/D1.docx
+++ b/D1.docx
@@ -120,183 +120,191 @@
         </w:rPr>
         <w:t>změna branch A č1</w:t>
       </w:r>
+    </w:p>
+    <w:p>
+      <w:pPr>
+        <w:numPr>
+          <w:ilvl w:val="0"/>
+          <w:numId w:val="1"/>
+        </w:numPr>
+      </w:pPr>
+      <w:r>
+        <w:t>Web-based Document Management System</w:t>
+      </w:r>
+    </w:p>
+    <w:p>
+      <w:pPr>
+        <w:numPr>
+          <w:ilvl w:val="0"/>
+          <w:numId w:val="1"/>
+        </w:numPr>
+      </w:pPr>
+      <w:r>
+        <w:t>Full-text search across document content and metadata</w:t>
+      </w:r>
+    </w:p>
+    <w:p>
+      <w:pPr>
+        <w:numPr>
+          <w:ilvl w:val="0"/>
+          <w:numId w:val="1"/>
+        </w:numPr>
+      </w:pPr>
+      <w:r>
+        <w:t>Extensible metadata model</w:t>
+      </w:r>
+    </w:p>
+    <w:p>
+      <w:pPr>
+        <w:numPr>
+          <w:ilvl w:val="0"/>
+          <w:numId w:val="1"/>
+        </w:numPr>
+      </w:pPr>
+      <w:r>
+        <w:t>Preview of documents</w:t>
+      </w:r>
+    </w:p>
+    <w:p>
+      <w:pPr>
+        <w:numPr>
+          <w:ilvl w:val="0"/>
+          <w:numId w:val="1"/>
+        </w:numPr>
+      </w:pPr>
+      <w:r>
+        <w:t>Standards-based API (CMIS) simplifies building custom front-ends</w:t>
+      </w:r>
+    </w:p>
+    <w:p>
+      <w:pPr>
+        <w:numPr>
+          <w:ilvl w:val="0"/>
+          <w:numId w:val="1"/>
+        </w:numPr>
+      </w:pPr>
+      <w:r>
+        <w:t>Import from compressed .ZIP archives</w:t>
+      </w:r>
+    </w:p>
+    <w:p>
+      <w:pPr>
+        <w:numPr>
+          <w:ilvl w:val="0"/>
+          <w:numId w:val="1"/>
+        </w:numPr>
+      </w:pPr>
+      <w:r>
+        <w:t>Document versioning, document version control</w:t>
+      </w:r>
+    </w:p>
+    <w:p>
+      <w:pPr>
+        <w:numPr>
+          <w:ilvl w:val="0"/>
+          <w:numId w:val="1"/>
+        </w:numPr>
+      </w:pPr>
+      <w:r>
+        <w:t>Webservices API</w:t>
+      </w:r>
+    </w:p>
+    <w:p>
+      <w:pPr>
+        <w:numPr>
+          <w:ilvl w:val="0"/>
+          <w:numId w:val="1"/>
+        </w:numPr>
+      </w:pPr>
+      <w:r>
+        <w:t>Tagging on documents with 3D TagCloud</w:t>
+      </w:r>
+    </w:p>
+    <w:p>
+      <w:pPr>
+        <w:numPr>
+          <w:ilvl w:val="0"/>
+          <w:numId w:val="1"/>
+        </w:numPr>
+      </w:pPr>
+      <w:r>
+        <w:t>Document Repository Statistics</w:t>
+      </w:r>
+    </w:p>
+    <w:p>
+      <w:pPr>
+        <w:numPr>
+          <w:ilvl w:val="0"/>
+          <w:numId w:val="1"/>
+        </w:numPr>
+      </w:pPr>
+      <w:r>
+        <w:t>Complete Document History with metadata comparison</w:t>
+      </w:r>
+    </w:p>
+    <w:p>
+      <w:pPr>
+        <w:numPr>
+          <w:ilvl w:val="0"/>
+          <w:numId w:val="1"/>
+        </w:numPr>
+      </w:pPr>
+      <w:r>
+        <w:t>Mobile support ( iPad, iPhone, Android)</w:t>
+      </w:r>
+    </w:p>
+    <w:p>
+      <w:pPr>
+        <w:numPr>
+          <w:ilvl w:val="0"/>
+          <w:numId w:val="1"/>
+        </w:numPr>
+      </w:pPr>
+      <w:r>
+        <w:t>Bookmarks on documents</w:t>
+      </w:r>
+    </w:p>
+    <w:p>
+      <w:pPr>
+        <w:numPr>
+          <w:ilvl w:val="0"/>
+          <w:numId w:val="1"/>
+        </w:numPr>
+      </w:pPr>
+      <w:r>
+        <w:t>Notes on documents</w:t>
+      </w:r>
+    </w:p>
+    <w:p>
+      <w:pPr>
+        <w:ind w:left="360"/>
+      </w:pPr>
+      <w:r>
+        <w:rPr>
+          <w:highlight w:val="yellow"/>
+        </w:rPr>
+        <w:t>Změna č.1</w:t>
+      </w:r>
+    </w:p>
+    <w:p>
+      <w:pPr>
+        <w:numPr>
+          <w:ilvl w:val="0"/>
+          <w:numId w:val="1"/>
+        </w:numPr>
+      </w:pPr>
+      <w:r>
+        <w:t>WebDAV interface</w:t>
+      </w:r>
+    </w:p>
+    <w:p>
       <w:bookmarkStart w:id="0" w:name="_GoBack"/>
       <w:bookmarkEnd w:id="0"/>
-    </w:p>
-    <w:p>
-      <w:pPr>
-        <w:numPr>
-          <w:ilvl w:val="0"/>
-          <w:numId w:val="1"/>
-        </w:numPr>
-      </w:pPr>
-      <w:r>
-        <w:t>Web-based Document Management System</w:t>
-      </w:r>
-    </w:p>
-    <w:p>
-      <w:pPr>
-        <w:numPr>
-          <w:ilvl w:val="0"/>
-          <w:numId w:val="1"/>
-        </w:numPr>
-      </w:pPr>
-      <w:r>
-        <w:t>Full-text search across document content and metadata</w:t>
-      </w:r>
-    </w:p>
-    <w:p>
-      <w:pPr>
-        <w:numPr>
-          <w:ilvl w:val="0"/>
-          <w:numId w:val="1"/>
-        </w:numPr>
-      </w:pPr>
-      <w:r>
-        <w:t>Extensible metadata model</w:t>
-      </w:r>
-    </w:p>
-    <w:p>
-      <w:pPr>
-        <w:numPr>
-          <w:ilvl w:val="0"/>
-          <w:numId w:val="1"/>
-        </w:numPr>
-      </w:pPr>
-      <w:r>
-        <w:t>Preview of documents</w:t>
-      </w:r>
-    </w:p>
-    <w:p>
-      <w:pPr>
-        <w:numPr>
-          <w:ilvl w:val="0"/>
-          <w:numId w:val="1"/>
-        </w:numPr>
-      </w:pPr>
-      <w:r>
-        <w:t>Standards-based API (CMIS) simplifies building custom front-ends</w:t>
-      </w:r>
-    </w:p>
-    <w:p>
-      <w:pPr>
-        <w:numPr>
-          <w:ilvl w:val="0"/>
-          <w:numId w:val="1"/>
-        </w:numPr>
-      </w:pPr>
-      <w:r>
-        <w:t>Import from compressed .ZIP archives</w:t>
-      </w:r>
-    </w:p>
-    <w:p>
-      <w:pPr>
-        <w:numPr>
-          <w:ilvl w:val="0"/>
-          <w:numId w:val="1"/>
-        </w:numPr>
-      </w:pPr>
-      <w:r>
-        <w:t>Document versioning, document version control</w:t>
-      </w:r>
-    </w:p>
-    <w:p>
-      <w:pPr>
-        <w:numPr>
-          <w:ilvl w:val="0"/>
-          <w:numId w:val="1"/>
-        </w:numPr>
-      </w:pPr>
-      <w:r>
-        <w:t>Webservices API</w:t>
-      </w:r>
-    </w:p>
-    <w:p>
-      <w:pPr>
-        <w:numPr>
-          <w:ilvl w:val="0"/>
-          <w:numId w:val="1"/>
-        </w:numPr>
-      </w:pPr>
-      <w:r>
-        <w:t>Tagging on documents with 3D TagCloud</w:t>
-      </w:r>
-    </w:p>
-    <w:p>
-      <w:pPr>
-        <w:numPr>
-          <w:ilvl w:val="0"/>
-          <w:numId w:val="1"/>
-        </w:numPr>
-      </w:pPr>
-      <w:r>
-        <w:t>Document Repository Statistics</w:t>
-      </w:r>
-    </w:p>
-    <w:p>
-      <w:pPr>
-        <w:numPr>
-          <w:ilvl w:val="0"/>
-          <w:numId w:val="1"/>
-        </w:numPr>
-      </w:pPr>
-      <w:r>
-        <w:t>Complete Document History with metadata comparison</w:t>
-      </w:r>
-    </w:p>
-    <w:p>
-      <w:pPr>
-        <w:numPr>
-          <w:ilvl w:val="0"/>
-          <w:numId w:val="1"/>
-        </w:numPr>
-      </w:pPr>
-      <w:r>
-        <w:t>Mobile support ( iPad, iPhone, Android)</w:t>
-      </w:r>
-    </w:p>
-    <w:p>
-      <w:pPr>
-        <w:numPr>
-          <w:ilvl w:val="0"/>
-          <w:numId w:val="1"/>
-        </w:numPr>
-      </w:pPr>
-      <w:r>
-        <w:t>Bookmarks on documents</w:t>
-      </w:r>
-    </w:p>
-    <w:p>
-      <w:pPr>
-        <w:numPr>
-          <w:ilvl w:val="0"/>
-          <w:numId w:val="1"/>
-        </w:numPr>
-      </w:pPr>
-      <w:r>
-        <w:t>Notes on documents</w:t>
-      </w:r>
-    </w:p>
-    <w:p>
-      <w:pPr>
-        <w:ind w:left="360"/>
-      </w:pPr>
-      <w:r>
-        <w:rPr>
-          <w:highlight w:val="yellow"/>
-        </w:rPr>
-        <w:t>Změna č.1</w:t>
-      </w:r>
-    </w:p>
-    <w:p>
-      <w:pPr>
-        <w:numPr>
-          <w:ilvl w:val="0"/>
-          <w:numId w:val="1"/>
-        </w:numPr>
-      </w:pPr>
-      <w:r>
-        <w:t>WebDAV interface</w:t>
+      <w:r>
+        <w:rPr>
+          <w:highlight w:val="green"/>
+        </w:rPr>
+        <w:t>změna č2</w:t>
       </w:r>
     </w:p>
     <w:p/>

--- a/D1.docx
+++ b/D1.docx
@@ -280,7 +280,6 @@
                 <w:rFonts w:ascii="Times New Roman" w:hAnsi="Times New Roman" w:cs="Times New Roman"/>
               </w:rPr>
             </w:pPr>
-            <w:bookmarkStart w:id="0" w:name="_GoBack"/>
             <w:r>
               <w:rPr>
                 <w:rFonts w:ascii="Times New Roman" w:hAnsi="Times New Roman" w:cs="Times New Roman"/>
@@ -347,7 +346,6 @@
         </w:tc>
       </w:tr>
     </w:tbl>
-    <w:bookmarkEnd w:id="0"/>
     <w:p>
       <w:pPr>
         <w:rPr>
@@ -446,6 +444,230 @@
       </w:r>
     </w:p>
     <w:p/>
+    <w:p>
+      <w:pPr>
+        <w:spacing w:before="100" w:beforeAutospacing="1" w:after="100" w:afterAutospacing="1" w:line="240" w:lineRule="auto"/>
+        <w:outlineLvl w:val="1"/>
+        <w:rPr>
+          <w:rFonts w:ascii="Times New Roman" w:eastAsia="Times New Roman" w:hAnsi="Times New Roman" w:cs="Times New Roman"/>
+          <w:b/>
+          <w:bCs/>
+          <w:sz w:val="36"/>
+          <w:szCs w:val="36"/>
+          <w:lang w:eastAsia="cs-CZ"/>
+        </w:rPr>
+      </w:pPr>
+      <w:r>
+        <w:rPr>
+          <w:rFonts w:ascii="Times New Roman" w:eastAsia="Times New Roman" w:hAnsi="Times New Roman" w:cs="Times New Roman"/>
+          <w:b/>
+          <w:bCs/>
+          <w:sz w:val="36"/>
+          <w:szCs w:val="36"/>
+          <w:lang w:eastAsia="cs-CZ"/>
+        </w:rPr>
+        <w:t xml:space="preserve">Reset the greet branch </w:t>
+      </w:r>
+      <w:r>
+        <w:rPr>
+          <w:rFonts w:ascii="Times New Roman" w:eastAsia="Times New Roman" w:hAnsi="Times New Roman" w:cs="Times New Roman"/>
+          <w:b/>
+          <w:bCs/>
+          <w:i/>
+          <w:iCs/>
+          <w:sz w:val="36"/>
+          <w:szCs w:val="36"/>
+          <w:lang w:eastAsia="cs-CZ"/>
+        </w:rPr>
+        <w:t>01</w:t>
+      </w:r>
+    </w:p>
+    <w:p>
+      <w:pPr>
+        <w:spacing w:before="100" w:beforeAutospacing="1" w:after="100" w:afterAutospacing="1" w:line="240" w:lineRule="auto"/>
+        <w:rPr>
+          <w:rFonts w:ascii="Times New Roman" w:eastAsia="Times New Roman" w:hAnsi="Times New Roman" w:cs="Times New Roman"/>
+          <w:sz w:val="24"/>
+          <w:szCs w:val="24"/>
+          <w:lang w:eastAsia="cs-CZ"/>
+        </w:rPr>
+      </w:pPr>
+      <w:r>
+        <w:rPr>
+          <w:rFonts w:ascii="Times New Roman" w:eastAsia="Times New Roman" w:hAnsi="Times New Roman" w:cs="Times New Roman"/>
+          <w:sz w:val="24"/>
+          <w:szCs w:val="24"/>
+          <w:lang w:eastAsia="cs-CZ"/>
+        </w:rPr>
+        <w:lastRenderedPageBreak/>
+        <w:t xml:space="preserve">Let’s go back in time on the greet branch to the point </w:t>
+      </w:r>
+      <w:r>
+        <w:rPr>
+          <w:rFonts w:ascii="Times New Roman" w:eastAsia="Times New Roman" w:hAnsi="Times New Roman" w:cs="Times New Roman"/>
+          <w:i/>
+          <w:iCs/>
+          <w:sz w:val="24"/>
+          <w:szCs w:val="24"/>
+          <w:lang w:eastAsia="cs-CZ"/>
+        </w:rPr>
+        <w:t>before</w:t>
+      </w:r>
+      <w:r>
+        <w:rPr>
+          <w:rFonts w:ascii="Times New Roman" w:eastAsia="Times New Roman" w:hAnsi="Times New Roman" w:cs="Times New Roman"/>
+          <w:sz w:val="24"/>
+          <w:szCs w:val="24"/>
+          <w:lang w:eastAsia="cs-CZ"/>
+        </w:rPr>
+        <w:t xml:space="preserve"> we merged master onto it. We can </w:t>
+      </w:r>
+      <w:r>
+        <w:rPr>
+          <w:rFonts w:ascii="Times New Roman" w:eastAsia="Times New Roman" w:hAnsi="Times New Roman" w:cs="Times New Roman"/>
+          <w:b/>
+          <w:bCs/>
+          <w:sz w:val="24"/>
+          <w:szCs w:val="24"/>
+          <w:lang w:eastAsia="cs-CZ"/>
+        </w:rPr>
+        <w:t>reset</w:t>
+      </w:r>
+      <w:r>
+        <w:rPr>
+          <w:rFonts w:ascii="Times New Roman" w:eastAsia="Times New Roman" w:hAnsi="Times New Roman" w:cs="Times New Roman"/>
+          <w:sz w:val="24"/>
+          <w:szCs w:val="24"/>
+          <w:lang w:eastAsia="cs-CZ"/>
+        </w:rPr>
+        <w:t xml:space="preserve"> a branch to any commit we want. Essentially this is modifying the branch pointer to point to anywhere in the commit tree.</w:t>
+      </w:r>
+    </w:p>
+    <w:p>
+      <w:pPr>
+        <w:spacing w:before="100" w:beforeAutospacing="1" w:after="100" w:afterAutospacing="1" w:line="240" w:lineRule="auto"/>
+        <w:rPr>
+          <w:rFonts w:ascii="Times New Roman" w:eastAsia="Times New Roman" w:hAnsi="Times New Roman" w:cs="Times New Roman"/>
+          <w:sz w:val="24"/>
+          <w:szCs w:val="24"/>
+          <w:lang w:eastAsia="cs-CZ"/>
+        </w:rPr>
+      </w:pPr>
+      <w:r>
+        <w:rPr>
+          <w:rFonts w:ascii="Times New Roman" w:eastAsia="Times New Roman" w:hAnsi="Times New Roman" w:cs="Times New Roman"/>
+          <w:sz w:val="24"/>
+          <w:szCs w:val="24"/>
+          <w:lang w:eastAsia="cs-CZ"/>
+        </w:rPr>
+        <w:t>In this case we want to back greet up to the point prior to the merge with master. We need to find the last commit before the merge.</w:t>
+      </w:r>
+    </w:p>
+    <w:p>
+      <w:pPr>
+        <w:spacing w:before="100" w:beforeAutospacing="1" w:after="100" w:afterAutospacing="1" w:line="240" w:lineRule="auto"/>
+        <w:outlineLvl w:val="3"/>
+        <w:rPr>
+          <w:rFonts w:ascii="Times New Roman" w:eastAsia="Times New Roman" w:hAnsi="Times New Roman" w:cs="Times New Roman"/>
+          <w:b/>
+          <w:bCs/>
+          <w:sz w:val="24"/>
+          <w:szCs w:val="24"/>
+          <w:lang w:eastAsia="cs-CZ"/>
+        </w:rPr>
+      </w:pPr>
+      <w:r>
+        <w:rPr>
+          <w:rFonts w:ascii="Times New Roman" w:eastAsia="Times New Roman" w:hAnsi="Times New Roman" w:cs="Times New Roman"/>
+          <w:b/>
+          <w:bCs/>
+          <w:sz w:val="24"/>
+          <w:szCs w:val="24"/>
+          <w:lang w:eastAsia="cs-CZ"/>
+        </w:rPr>
+        <w:t>Execute:</w:t>
+      </w:r>
+    </w:p>
+    <w:p>
+      <w:pPr>
+        <w:tabs>
+          <w:tab w:val="left" w:pos="916"/>
+          <w:tab w:val="left" w:pos="1832"/>
+          <w:tab w:val="left" w:pos="2748"/>
+          <w:tab w:val="left" w:pos="3664"/>
+          <w:tab w:val="left" w:pos="4580"/>
+          <w:tab w:val="left" w:pos="5496"/>
+          <w:tab w:val="left" w:pos="6412"/>
+          <w:tab w:val="left" w:pos="7328"/>
+          <w:tab w:val="left" w:pos="8244"/>
+          <w:tab w:val="left" w:pos="9160"/>
+          <w:tab w:val="left" w:pos="10076"/>
+          <w:tab w:val="left" w:pos="10992"/>
+          <w:tab w:val="left" w:pos="11908"/>
+          <w:tab w:val="left" w:pos="12824"/>
+          <w:tab w:val="left" w:pos="13740"/>
+          <w:tab w:val="left" w:pos="14656"/>
+        </w:tabs>
+        <w:spacing w:after="0" w:line="240" w:lineRule="auto"/>
+        <w:rPr>
+          <w:rFonts w:ascii="Courier New" w:eastAsia="Times New Roman" w:hAnsi="Courier New" w:cs="Courier New"/>
+          <w:sz w:val="20"/>
+          <w:szCs w:val="20"/>
+          <w:lang w:eastAsia="cs-CZ"/>
+        </w:rPr>
+      </w:pPr>
+      <w:r>
+        <w:rPr>
+          <w:rFonts w:ascii="Courier New" w:eastAsia="Times New Roman" w:hAnsi="Courier New" w:cs="Courier New"/>
+          <w:sz w:val="20"/>
+          <w:szCs w:val="20"/>
+          <w:lang w:eastAsia="cs-CZ"/>
+        </w:rPr>
+        <w:t>git checkout greet</w:t>
+      </w:r>
+    </w:p>
+    <w:p>
+      <w:pPr>
+        <w:tabs>
+          <w:tab w:val="left" w:pos="916"/>
+          <w:tab w:val="left" w:pos="1832"/>
+          <w:tab w:val="left" w:pos="2748"/>
+          <w:tab w:val="left" w:pos="3664"/>
+          <w:tab w:val="left" w:pos="4580"/>
+          <w:tab w:val="left" w:pos="5496"/>
+          <w:tab w:val="left" w:pos="6412"/>
+          <w:tab w:val="left" w:pos="7328"/>
+          <w:tab w:val="left" w:pos="8244"/>
+          <w:tab w:val="left" w:pos="9160"/>
+          <w:tab w:val="left" w:pos="10076"/>
+          <w:tab w:val="left" w:pos="10992"/>
+          <w:tab w:val="left" w:pos="11908"/>
+          <w:tab w:val="left" w:pos="12824"/>
+          <w:tab w:val="left" w:pos="13740"/>
+          <w:tab w:val="left" w:pos="14656"/>
+        </w:tabs>
+        <w:spacing w:after="0" w:line="240" w:lineRule="auto"/>
+        <w:rPr>
+          <w:rFonts w:ascii="Courier New" w:eastAsia="Times New Roman" w:hAnsi="Courier New" w:cs="Courier New"/>
+          <w:sz w:val="20"/>
+          <w:szCs w:val="20"/>
+          <w:lang w:eastAsia="cs-CZ"/>
+        </w:rPr>
+      </w:pPr>
+      <w:r>
+        <w:rPr>
+          <w:rFonts w:ascii="Courier New" w:eastAsia="Times New Roman" w:hAnsi="Courier New" w:cs="Courier New"/>
+          <w:sz w:val="20"/>
+          <w:szCs w:val="20"/>
+          <w:lang w:eastAsia="cs-CZ"/>
+        </w:rPr>
+        <w:t>git hist</w:t>
+      </w:r>
+    </w:p>
+    <w:p>
+      <w:bookmarkStart w:id="0" w:name="_GoBack"/>
+      <w:bookmarkEnd w:id="0"/>
+    </w:p>
     <w:sectPr>
       <w:pgSz w:w="11906" w:h="16838"/>
       <w:pgMar w:top="1417" w:right="1417" w:bottom="1417" w:left="1417" w:header="708" w:footer="708" w:gutter="0"/>
@@ -1096,6 +1318,46 @@
     <w:name w:val="Normal"/>
     <w:qFormat/>
   </w:style>
+  <w:style w:type="paragraph" w:styleId="Nadpis2">
+    <w:name w:val="heading 2"/>
+    <w:basedOn w:val="Normln"/>
+    <w:link w:val="Nadpis2Char"/>
+    <w:uiPriority w:val="9"/>
+    <w:qFormat/>
+    <w:rsid w:val="00F65833"/>
+    <w:pPr>
+      <w:spacing w:before="100" w:beforeAutospacing="1" w:after="100" w:afterAutospacing="1" w:line="240" w:lineRule="auto"/>
+      <w:outlineLvl w:val="1"/>
+    </w:pPr>
+    <w:rPr>
+      <w:rFonts w:ascii="Times New Roman" w:eastAsia="Times New Roman" w:hAnsi="Times New Roman" w:cs="Times New Roman"/>
+      <w:b/>
+      <w:bCs/>
+      <w:sz w:val="36"/>
+      <w:szCs w:val="36"/>
+      <w:lang w:eastAsia="cs-CZ"/>
+    </w:rPr>
+  </w:style>
+  <w:style w:type="paragraph" w:styleId="Nadpis4">
+    <w:name w:val="heading 4"/>
+    <w:basedOn w:val="Normln"/>
+    <w:link w:val="Nadpis4Char"/>
+    <w:uiPriority w:val="9"/>
+    <w:qFormat/>
+    <w:rsid w:val="00F65833"/>
+    <w:pPr>
+      <w:spacing w:before="100" w:beforeAutospacing="1" w:after="100" w:afterAutospacing="1" w:line="240" w:lineRule="auto"/>
+      <w:outlineLvl w:val="3"/>
+    </w:pPr>
+    <w:rPr>
+      <w:rFonts w:ascii="Times New Roman" w:eastAsia="Times New Roman" w:hAnsi="Times New Roman" w:cs="Times New Roman"/>
+      <w:b/>
+      <w:bCs/>
+      <w:sz w:val="24"/>
+      <w:szCs w:val="24"/>
+      <w:lang w:eastAsia="cs-CZ"/>
+    </w:rPr>
+  </w:style>
   <w:style w:type="character" w:default="1" w:styleId="Standardnpsmoodstavce">
     <w:name w:val="Default Paragraph Font"/>
     <w:uiPriority w:val="1"/>
@@ -1152,6 +1414,125 @@
         <w:insideV w:val="single" w:sz="4" w:space="0" w:color="auto"/>
       </w:tblBorders>
     </w:tblPr>
+  </w:style>
+  <w:style w:type="character" w:customStyle="1" w:styleId="Nadpis2Char">
+    <w:name w:val="Nadpis 2 Char"/>
+    <w:basedOn w:val="Standardnpsmoodstavce"/>
+    <w:link w:val="Nadpis2"/>
+    <w:uiPriority w:val="9"/>
+    <w:rsid w:val="00F65833"/>
+    <w:rPr>
+      <w:rFonts w:ascii="Times New Roman" w:eastAsia="Times New Roman" w:hAnsi="Times New Roman" w:cs="Times New Roman"/>
+      <w:b/>
+      <w:bCs/>
+      <w:sz w:val="36"/>
+      <w:szCs w:val="36"/>
+      <w:lang w:eastAsia="cs-CZ"/>
+    </w:rPr>
+  </w:style>
+  <w:style w:type="character" w:customStyle="1" w:styleId="Nadpis4Char">
+    <w:name w:val="Nadpis 4 Char"/>
+    <w:basedOn w:val="Standardnpsmoodstavce"/>
+    <w:link w:val="Nadpis4"/>
+    <w:uiPriority w:val="9"/>
+    <w:rsid w:val="00F65833"/>
+    <w:rPr>
+      <w:rFonts w:ascii="Times New Roman" w:eastAsia="Times New Roman" w:hAnsi="Times New Roman" w:cs="Times New Roman"/>
+      <w:b/>
+      <w:bCs/>
+      <w:sz w:val="24"/>
+      <w:szCs w:val="24"/>
+      <w:lang w:eastAsia="cs-CZ"/>
+    </w:rPr>
+  </w:style>
+  <w:style w:type="character" w:styleId="Zdraznn">
+    <w:name w:val="Emphasis"/>
+    <w:basedOn w:val="Standardnpsmoodstavce"/>
+    <w:uiPriority w:val="20"/>
+    <w:qFormat/>
+    <w:rsid w:val="00F65833"/>
+    <w:rPr>
+      <w:i/>
+      <w:iCs/>
+    </w:rPr>
+  </w:style>
+  <w:style w:type="paragraph" w:styleId="Normlnweb">
+    <w:name w:val="Normal (Web)"/>
+    <w:basedOn w:val="Normln"/>
+    <w:uiPriority w:val="99"/>
+    <w:semiHidden/>
+    <w:unhideWhenUsed/>
+    <w:rsid w:val="00F65833"/>
+    <w:pPr>
+      <w:spacing w:before="100" w:beforeAutospacing="1" w:after="100" w:afterAutospacing="1" w:line="240" w:lineRule="auto"/>
+    </w:pPr>
+    <w:rPr>
+      <w:rFonts w:ascii="Times New Roman" w:eastAsia="Times New Roman" w:hAnsi="Times New Roman" w:cs="Times New Roman"/>
+      <w:sz w:val="24"/>
+      <w:szCs w:val="24"/>
+      <w:lang w:eastAsia="cs-CZ"/>
+    </w:rPr>
+  </w:style>
+  <w:style w:type="character" w:styleId="Siln">
+    <w:name w:val="Strong"/>
+    <w:basedOn w:val="Standardnpsmoodstavce"/>
+    <w:uiPriority w:val="22"/>
+    <w:qFormat/>
+    <w:rsid w:val="00F65833"/>
+    <w:rPr>
+      <w:b/>
+      <w:bCs/>
+    </w:rPr>
+  </w:style>
+  <w:style w:type="paragraph" w:styleId="FormtovanvHTML">
+    <w:name w:val="HTML Preformatted"/>
+    <w:basedOn w:val="Normln"/>
+    <w:link w:val="FormtovanvHTMLChar"/>
+    <w:uiPriority w:val="99"/>
+    <w:semiHidden/>
+    <w:unhideWhenUsed/>
+    <w:rsid w:val="00F65833"/>
+    <w:pPr>
+      <w:tabs>
+        <w:tab w:val="left" w:pos="916"/>
+        <w:tab w:val="left" w:pos="1832"/>
+        <w:tab w:val="left" w:pos="2748"/>
+        <w:tab w:val="left" w:pos="3664"/>
+        <w:tab w:val="left" w:pos="4580"/>
+        <w:tab w:val="left" w:pos="5496"/>
+        <w:tab w:val="left" w:pos="6412"/>
+        <w:tab w:val="left" w:pos="7328"/>
+        <w:tab w:val="left" w:pos="8244"/>
+        <w:tab w:val="left" w:pos="9160"/>
+        <w:tab w:val="left" w:pos="10076"/>
+        <w:tab w:val="left" w:pos="10992"/>
+        <w:tab w:val="left" w:pos="11908"/>
+        <w:tab w:val="left" w:pos="12824"/>
+        <w:tab w:val="left" w:pos="13740"/>
+        <w:tab w:val="left" w:pos="14656"/>
+      </w:tabs>
+      <w:spacing w:after="0" w:line="240" w:lineRule="auto"/>
+    </w:pPr>
+    <w:rPr>
+      <w:rFonts w:ascii="Courier New" w:eastAsia="Times New Roman" w:hAnsi="Courier New" w:cs="Courier New"/>
+      <w:sz w:val="20"/>
+      <w:szCs w:val="20"/>
+      <w:lang w:eastAsia="cs-CZ"/>
+    </w:rPr>
+  </w:style>
+  <w:style w:type="character" w:customStyle="1" w:styleId="FormtovanvHTMLChar">
+    <w:name w:val="Formátovaný v HTML Char"/>
+    <w:basedOn w:val="Standardnpsmoodstavce"/>
+    <w:link w:val="FormtovanvHTML"/>
+    <w:uiPriority w:val="99"/>
+    <w:semiHidden/>
+    <w:rsid w:val="00F65833"/>
+    <w:rPr>
+      <w:rFonts w:ascii="Courier New" w:eastAsia="Times New Roman" w:hAnsi="Courier New" w:cs="Courier New"/>
+      <w:sz w:val="20"/>
+      <w:szCs w:val="20"/>
+      <w:lang w:eastAsia="cs-CZ"/>
+    </w:rPr>
   </w:style>
 </w:styles>
 </file>
